--- a/C28311T assay.docx
+++ b/C28311T assay.docx
@@ -121,22 +121,13 @@
     <w:p/>
     <w:p>
       <w:r>
-        <w:t xml:space="preserve">The probe and primer design </w:t>
-      </w:r>
-      <w:r>
-        <w:t>are</w:t>
-      </w:r>
-      <w:r>
-        <w:t xml:space="preserve"> pictured with Wuhan coordinates. Sequences are:</w:t>
-      </w:r>
-    </w:p>
-    <w:p/>
-    <w:p>
-      <w:r>
-        <w:t>&gt;</w:t>
-      </w:r>
-      <w:r>
-        <w:t>C28311.for</w:t>
+        <w:t>The probe and primer design are pictured with Wuhan coordinates. Sequences are:</w:t>
+      </w:r>
+    </w:p>
+    <w:p/>
+    <w:p>
+      <w:r>
+        <w:t>&gt;C28311.for</w:t>
       </w:r>
     </w:p>
     <w:p>
@@ -149,10 +140,7 @@
     <w:p/>
     <w:p>
       <w:r>
-        <w:t>&gt;</w:t>
-      </w:r>
-      <w:r>
-        <w:t>C28311T.for</w:t>
+        <w:t>&gt;C28311T.for</w:t>
       </w:r>
     </w:p>
     <w:p>
@@ -170,19 +158,13 @@
     </w:p>
     <w:p>
       <w:r>
-        <w:t>&gt;</w:t>
-      </w:r>
-      <w:r>
-        <w:t>TCTGGTTACTGCCAGTTGAATCTG</w:t>
-      </w:r>
-    </w:p>
-    <w:p/>
-    <w:p>
-      <w:r>
-        <w:t>&gt;</w:t>
-      </w:r>
-      <w:r>
-        <w:t>N1v2_probe</w:t>
+        <w:t>&gt;TCTGGTTACTGCCAGTTGAATCTG</w:t>
+      </w:r>
+    </w:p>
+    <w:p/>
+    <w:p>
+      <w:r>
+        <w:t>&gt;N1v2_probe</w:t>
       </w:r>
     </w:p>
     <w:p>
@@ -602,6 +584,83 @@
       <w:pPr>
         <w:rPr>
           <w:rFonts w:ascii="Times New Roman" w:eastAsia="Times New Roman" w:hAnsi="Times New Roman" w:cs="Times New Roman"/>
+        </w:rPr>
+      </w:pPr>
+    </w:p>
+    <w:p>
+      <w:pPr>
+        <w:rPr>
+          <w:rFonts w:ascii="Times New Roman" w:eastAsia="Times New Roman" w:hAnsi="Times New Roman" w:cs="Times New Roman"/>
+        </w:rPr>
+      </w:pPr>
+    </w:p>
+    <w:p>
+      <w:pPr>
+        <w:rPr>
+          <w:rFonts w:ascii="Times New Roman" w:eastAsia="Times New Roman" w:hAnsi="Times New Roman" w:cs="Times New Roman"/>
+        </w:rPr>
+      </w:pPr>
+      <w:r>
+        <w:rPr>
+          <w:rFonts w:ascii="Times New Roman" w:eastAsia="Times New Roman" w:hAnsi="Times New Roman" w:cs="Times New Roman"/>
+        </w:rPr>
+        <w:t xml:space="preserve">Reaction </w:t>
+      </w:r>
+      <w:proofErr w:type="spellStart"/>
+      <w:r>
+        <w:rPr>
+          <w:rFonts w:ascii="Times New Roman" w:eastAsia="Times New Roman" w:hAnsi="Times New Roman" w:cs="Times New Roman"/>
+        </w:rPr>
+        <w:t>conditons</w:t>
+      </w:r>
+      <w:proofErr w:type="spellEnd"/>
+      <w:r>
+        <w:rPr>
+          <w:rFonts w:ascii="Times New Roman" w:eastAsia="Times New Roman" w:hAnsi="Times New Roman" w:cs="Times New Roman"/>
+        </w:rPr>
+        <w:t>:</w:t>
+      </w:r>
+    </w:p>
+    <w:p>
+      <w:pPr>
+        <w:rPr>
+          <w:rFonts w:ascii="Times New Roman" w:eastAsia="Times New Roman" w:hAnsi="Times New Roman" w:cs="Times New Roman"/>
+        </w:rPr>
+      </w:pPr>
+    </w:p>
+    <w:p>
+      <w:pPr>
+        <w:rPr>
+          <w:rFonts w:ascii="Times New Roman" w:eastAsia="Times New Roman" w:hAnsi="Times New Roman" w:cs="Times New Roman"/>
+          <w:b/>
+          <w:bCs/>
+        </w:rPr>
+      </w:pPr>
+      <w:proofErr w:type="gramStart"/>
+      <w:r>
+        <w:rPr>
+          <w:rFonts w:ascii="Times New Roman" w:eastAsia="Times New Roman" w:hAnsi="Times New Roman" w:cs="Times New Roman"/>
+          <w:b/>
+          <w:bCs/>
+        </w:rPr>
+        <w:t>Exactly the same</w:t>
+      </w:r>
+      <w:proofErr w:type="gramEnd"/>
+      <w:r>
+        <w:rPr>
+          <w:rFonts w:ascii="Times New Roman" w:eastAsia="Times New Roman" w:hAnsi="Times New Roman" w:cs="Times New Roman"/>
+          <w:b/>
+          <w:bCs/>
+        </w:rPr>
+        <w:t xml:space="preserve"> as the recommended CDC N1 assay.</w:t>
+      </w:r>
+    </w:p>
+    <w:p>
+      <w:pPr>
+        <w:rPr>
+          <w:rFonts w:ascii="Times New Roman" w:eastAsia="Times New Roman" w:hAnsi="Times New Roman" w:cs="Times New Roman"/>
+          <w:b/>
+          <w:bCs/>
         </w:rPr>
       </w:pPr>
     </w:p>

--- a/C28311T assay.docx
+++ b/C28311T assay.docx
@@ -625,46 +625,59 @@
       <w:pPr>
         <w:rPr>
           <w:rFonts w:ascii="Times New Roman" w:eastAsia="Times New Roman" w:hAnsi="Times New Roman" w:cs="Times New Roman"/>
-        </w:rPr>
-      </w:pPr>
-    </w:p>
-    <w:p>
-      <w:pPr>
-        <w:rPr>
-          <w:rFonts w:ascii="Times New Roman" w:eastAsia="Times New Roman" w:hAnsi="Times New Roman" w:cs="Times New Roman"/>
           <w:b/>
           <w:bCs/>
         </w:rPr>
       </w:pPr>
-      <w:proofErr w:type="gramStart"/>
-      <w:r>
-        <w:rPr>
-          <w:rFonts w:ascii="Times New Roman" w:eastAsia="Times New Roman" w:hAnsi="Times New Roman" w:cs="Times New Roman"/>
-          <w:b/>
-          <w:bCs/>
-        </w:rPr>
-        <w:t>Exactly the same</w:t>
-      </w:r>
-      <w:proofErr w:type="gramEnd"/>
-      <w:r>
-        <w:rPr>
-          <w:rFonts w:ascii="Times New Roman" w:eastAsia="Times New Roman" w:hAnsi="Times New Roman" w:cs="Times New Roman"/>
-          <w:b/>
-          <w:bCs/>
-        </w:rPr>
-        <w:t xml:space="preserve"> as the recommended CDC N1 assay.</w:t>
-      </w:r>
-    </w:p>
-    <w:p>
-      <w:pPr>
-        <w:rPr>
-          <w:rFonts w:ascii="Times New Roman" w:eastAsia="Times New Roman" w:hAnsi="Times New Roman" w:cs="Times New Roman"/>
-          <w:b/>
-          <w:bCs/>
-        </w:rPr>
-      </w:pPr>
-    </w:p>
-    <w:p/>
+    </w:p>
+    <w:p>
+      <w:r>
+        <w:rPr>
+          <w:noProof/>
+        </w:rPr>
+        <w:drawing>
+          <wp:inline distT="0" distB="0" distL="0" distR="0" wp14:anchorId="07711BD2" wp14:editId="1AA759BA">
+            <wp:extent cx="5943600" cy="2384425"/>
+            <wp:effectExtent l="0" t="0" r="0" b="3175"/>
+            <wp:docPr id="5" name="Picture 5" descr="Table&#10;&#10;Description automatically generated"/>
+            <wp:cNvGraphicFramePr>
+              <a:graphicFrameLocks xmlns:a="http://schemas.openxmlformats.org/drawingml/2006/main" noChangeAspect="1"/>
+            </wp:cNvGraphicFramePr>
+            <a:graphic xmlns:a="http://schemas.openxmlformats.org/drawingml/2006/main">
+              <a:graphicData uri="http://schemas.openxmlformats.org/drawingml/2006/picture">
+                <pic:pic xmlns:pic="http://schemas.openxmlformats.org/drawingml/2006/picture">
+                  <pic:nvPicPr>
+                    <pic:cNvPr id="5" name="Picture 5" descr="Table&#10;&#10;Description automatically generated"/>
+                    <pic:cNvPicPr/>
+                  </pic:nvPicPr>
+                  <pic:blipFill>
+                    <a:blip r:embed="rId8">
+                      <a:extLst>
+                        <a:ext uri="{28A0092B-C50C-407E-A947-70E740481C1C}">
+                          <a14:useLocalDpi xmlns:a14="http://schemas.microsoft.com/office/drawing/2010/main" val="0"/>
+                        </a:ext>
+                      </a:extLst>
+                    </a:blip>
+                    <a:stretch>
+                      <a:fillRect/>
+                    </a:stretch>
+                  </pic:blipFill>
+                  <pic:spPr>
+                    <a:xfrm>
+                      <a:off x="0" y="0"/>
+                      <a:ext cx="5943600" cy="2384425"/>
+                    </a:xfrm>
+                    <a:prstGeom prst="rect">
+                      <a:avLst/>
+                    </a:prstGeom>
+                  </pic:spPr>
+                </pic:pic>
+              </a:graphicData>
+            </a:graphic>
+          </wp:inline>
+        </w:drawing>
+      </w:r>
+    </w:p>
     <w:sectPr>
       <w:pgSz w:w="12240" w:h="15840"/>
       <w:pgMar w:top="1440" w:right="1440" w:bottom="1440" w:left="1440" w:header="708" w:footer="708" w:gutter="0"/>

--- a/C28311T assay.docx
+++ b/C28311T assay.docx
@@ -4,7 +4,13 @@
   <w:body>
     <w:p>
       <w:r>
-        <w:t>P13L assay – T. Graber December 7 .2021</w:t>
+        <w:t xml:space="preserve">P13L assay – T. Graber December </w:t>
+      </w:r>
+      <w:r>
+        <w:t>1</w:t>
+      </w:r>
+      <w:r>
+        <w:t>7 .2021</w:t>
       </w:r>
     </w:p>
     <w:p/>
@@ -619,6 +625,86 @@
           <w:rFonts w:ascii="Times New Roman" w:eastAsia="Times New Roman" w:hAnsi="Times New Roman" w:cs="Times New Roman"/>
         </w:rPr>
         <w:t>:</w:t>
+      </w:r>
+    </w:p>
+    <w:p>
+      <w:pPr>
+        <w:rPr>
+          <w:rFonts w:ascii="Times New Roman" w:eastAsia="Times New Roman" w:hAnsi="Times New Roman" w:cs="Times New Roman"/>
+        </w:rPr>
+      </w:pPr>
+    </w:p>
+    <w:p>
+      <w:pPr>
+        <w:rPr>
+          <w:rFonts w:ascii="Times New Roman" w:eastAsia="Times New Roman" w:hAnsi="Times New Roman" w:cs="Times New Roman"/>
+        </w:rPr>
+      </w:pPr>
+      <w:r>
+        <w:rPr>
+          <w:rFonts w:ascii="Times New Roman" w:eastAsia="Times New Roman" w:hAnsi="Times New Roman" w:cs="Times New Roman"/>
+        </w:rPr>
+        <w:t>[probe] = 125nM</w:t>
+      </w:r>
+    </w:p>
+    <w:p>
+      <w:pPr>
+        <w:rPr>
+          <w:rFonts w:ascii="Times New Roman" w:eastAsia="Times New Roman" w:hAnsi="Times New Roman" w:cs="Times New Roman"/>
+        </w:rPr>
+      </w:pPr>
+      <w:r>
+        <w:rPr>
+          <w:rFonts w:ascii="Times New Roman" w:eastAsia="Times New Roman" w:hAnsi="Times New Roman" w:cs="Times New Roman"/>
+        </w:rPr>
+        <w:t xml:space="preserve">[primer] </w:t>
+      </w:r>
+      <w:proofErr w:type="gramStart"/>
+      <w:r>
+        <w:rPr>
+          <w:rFonts w:ascii="Times New Roman" w:eastAsia="Times New Roman" w:hAnsi="Times New Roman" w:cs="Times New Roman"/>
+        </w:rPr>
+        <w:t>=  500</w:t>
+      </w:r>
+      <w:proofErr w:type="gramEnd"/>
+      <w:r>
+        <w:rPr>
+          <w:rFonts w:ascii="Times New Roman" w:eastAsia="Times New Roman" w:hAnsi="Times New Roman" w:cs="Times New Roman"/>
+        </w:rPr>
+        <w:t>nM each.</w:t>
+      </w:r>
+    </w:p>
+    <w:p>
+      <w:pPr>
+        <w:rPr>
+          <w:rFonts w:ascii="Times New Roman" w:eastAsia="Times New Roman" w:hAnsi="Times New Roman" w:cs="Times New Roman"/>
+        </w:rPr>
+      </w:pPr>
+    </w:p>
+    <w:p>
+      <w:pPr>
+        <w:rPr>
+          <w:rFonts w:ascii="Times New Roman" w:eastAsia="Times New Roman" w:hAnsi="Times New Roman" w:cs="Times New Roman"/>
+        </w:rPr>
+      </w:pPr>
+      <w:r>
+        <w:rPr>
+          <w:rFonts w:ascii="Times New Roman" w:eastAsia="Times New Roman" w:hAnsi="Times New Roman" w:cs="Times New Roman"/>
+        </w:rPr>
+        <w:t>WW input: 3ul</w:t>
+      </w:r>
+    </w:p>
+    <w:p>
+      <w:pPr>
+        <w:rPr>
+          <w:rFonts w:ascii="Times New Roman" w:eastAsia="Times New Roman" w:hAnsi="Times New Roman" w:cs="Times New Roman"/>
+        </w:rPr>
+      </w:pPr>
+      <w:r>
+        <w:rPr>
+          <w:rFonts w:ascii="Times New Roman" w:eastAsia="Times New Roman" w:hAnsi="Times New Roman" w:cs="Times New Roman"/>
+        </w:rPr>
+        <w:t>Total volume: 10ul</w:t>
       </w:r>
     </w:p>
     <w:p>
